--- a/Vector_Database_Qdrant/data/trich_dan_luat/docx/Luat/Luật_Quốc hội_39-2024-QH15_Bộ máy hành chính_28-06-2024_01-01-2025_Thủ đô.docx
+++ b/Vector_Database_Qdrant/data/trich_dan_luat/docx/Luat/Luật_Quốc hội_39-2024-QH15_Bộ máy hành chính_28-06-2024_01-01-2025_Thủ đô.docx
@@ -8,21 +8,12 @@
         <w:spacing w:before="120" w:after="280" w:afterAutospacing="1"/>
       </w:pPr>
       <w:bookmarkStart w:id="0" w:name="chuong_1"/>
-      <w:proofErr w:type="spellStart"/>
-      <w:r>
-        <w:rPr>
-          <w:b/>
-          <w:bCs/>
-        </w:rPr>
-        <w:t>Chương</w:t>
-      </w:r>
-      <w:proofErr w:type="spellEnd"/>
-      <w:r>
-        <w:rPr>
-          <w:b/>
-          <w:bCs/>
-        </w:rPr>
-        <w:t xml:space="preserve"> I</w:t>
+      <w:r>
+        <w:rPr>
+          <w:b/>
+          <w:bCs/>
+        </w:rPr>
+        <w:t>Chương I</w:t>
       </w:r>
       <w:bookmarkEnd w:id="0"/>
     </w:p>
@@ -47,31 +38,14 @@
         <w:spacing w:before="120" w:after="280" w:afterAutospacing="1"/>
       </w:pPr>
       <w:bookmarkStart w:id="2" w:name="dieu_1"/>
-      <w:proofErr w:type="spellStart"/>
-      <w:r>
-        <w:rPr>
-          <w:b/>
-          <w:bCs/>
-        </w:rPr>
-        <w:t>Điều</w:t>
-      </w:r>
-      <w:proofErr w:type="spellEnd"/>
-      <w:r>
-        <w:rPr>
-          <w:b/>
-          <w:bCs/>
-        </w:rPr>
-        <w:t xml:space="preserve"> 1. Phạm vi </w:t>
-      </w:r>
-      <w:proofErr w:type="spellStart"/>
-      <w:r>
-        <w:rPr>
-          <w:b/>
-          <w:bCs/>
-        </w:rPr>
-        <w:t>điều</w:t>
-      </w:r>
-      <w:proofErr w:type="spellEnd"/>
+      <w:r>
+        <w:rPr>
+          <w:b/>
+          <w:bCs/>
+        </w:rPr>
+        <w:t>Điều 1. Phạm vi điều chỉnh</w:t>
+      </w:r>
+      <w:bookmarkEnd w:id="2"/>
       <w:r>
         <w:rPr>
           <w:b/>
@@ -79,75 +53,13 @@
         </w:rPr>
         <w:t xml:space="preserve"> </w:t>
       </w:r>
-      <w:proofErr w:type="spellStart"/>
-      <w:r>
-        <w:rPr>
-          <w:b/>
-          <w:bCs/>
-        </w:rPr>
-        <w:t>chỉnh</w:t>
-      </w:r>
-      <w:bookmarkEnd w:id="2"/>
-      <w:proofErr w:type="spellEnd"/>
-      <w:r>
-        <w:rPr>
-          <w:b/>
-          <w:bCs/>
-        </w:rPr>
-        <w:t xml:space="preserve"> </w:t>
-      </w:r>
-    </w:p>
-    <w:p>
-      <w:pPr>
-        <w:spacing w:before="120" w:after="280" w:afterAutospacing="1"/>
-      </w:pPr>
-      <w:proofErr w:type="spellStart"/>
-      <w:r>
-        <w:t>Luật</w:t>
-      </w:r>
-      <w:proofErr w:type="spellEnd"/>
-      <w:r>
-        <w:t xml:space="preserve"> </w:t>
-      </w:r>
-      <w:proofErr w:type="spellStart"/>
-      <w:r>
-        <w:t>này</w:t>
-      </w:r>
-      <w:proofErr w:type="spellEnd"/>
-      <w:r>
-        <w:t xml:space="preserve"> </w:t>
-      </w:r>
-      <w:proofErr w:type="spellStart"/>
-      <w:r>
-        <w:t>quy</w:t>
-      </w:r>
-      <w:proofErr w:type="spellEnd"/>
-      <w:r>
-        <w:t xml:space="preserve"> </w:t>
-      </w:r>
-      <w:proofErr w:type="spellStart"/>
-      <w:r>
-        <w:t>định</w:t>
-      </w:r>
-      <w:proofErr w:type="spellEnd"/>
-      <w:r>
-        <w:t xml:space="preserve"> </w:t>
-      </w:r>
-      <w:proofErr w:type="spellStart"/>
-      <w:r>
-        <w:t>vị</w:t>
-      </w:r>
-      <w:proofErr w:type="spellEnd"/>
-      <w:r>
-        <w:t xml:space="preserve"> </w:t>
-      </w:r>
-      <w:proofErr w:type="spellStart"/>
-      <w:r>
-        <w:t>trí</w:t>
-      </w:r>
-      <w:proofErr w:type="spellEnd"/>
-      <w:r>
-        <w:t xml:space="preserve">, vai trò của Thủ đô; chính sách, trách nhiệm xây dựng, phát triển, quản lý và bảo vệ Thủ đô. </w:t>
+    </w:p>
+    <w:p>
+      <w:pPr>
+        <w:spacing w:before="120" w:after="280" w:afterAutospacing="1"/>
+      </w:pPr>
+      <w:r>
+        <w:t xml:space="preserve">Luật này quy định vị trí, vai trò của Thủ đô; chính sách, trách nhiệm xây dựng, phát triển, quản lý và bảo vệ Thủ đô. </w:t>
       </w:r>
     </w:p>
     <w:p>
@@ -8732,156 +8644,6 @@
       <w:r>
         <w:t>10. Đối với dự án đầu tư thuộc thẩm quyền quyết định đầu tư, chấp thuận chủ trương đầu tư của Ủy ban nhân dân Thành phố theo quy định của Luật này, nếu thuộc đối tượng phải thực hiện đánh giá tác động môi trường và báo cáo đánh giá tác động môi trường của dự án đã được gửi đến cơ quan có thẩm quyền thẩm định trước ngày Luật này có hiệu lực thi hành thì việc thẩm định, phê duyệt kết quả thẩm định báo cáo đánh giá tác động môi trường tiếp tục được thực hiện theo quy định của pháp luật tại thời điểm nộp hồ sơ đề nghị thẩm định; nếu thuộc đối tượng phải có giấy phép môi trường và hồ sơ đề nghị cấp giấy phép môi trường đã được gửi đến cơ quan có thẩm quyền cấp giấy phép trước ngày Luật này có hiệu lực thi hành thì việc xem xét, thẩm định, cấp giấy phép môi trường tiếp tục được thực hiện theo thẩm quyền, trình tự, thủ tục theo quy định của pháp luật tại thời điểm nộp hồ sơ đề nghị cấp giấy phép.</w:t>
       </w:r>
-    </w:p>
-    <w:p>
-      <w:pPr>
-        <w:spacing w:before="120" w:after="280" w:afterAutospacing="1"/>
-      </w:pPr>
-      <w:r>
-        <w:rPr>
-          <w:i/>
-          <w:iCs/>
-        </w:rPr>
-        <w:t>Luật này được Quốc hội nước Cộng hòa xã hội chủ nghĩa Việt Nam khóa XV, kỳ họp thứ 7 thông qua ngày 28 tháng 6 năm 2024.</w:t>
-      </w:r>
-    </w:p>
-    <w:p>
-      <w:pPr>
-        <w:spacing w:before="120" w:after="280" w:afterAutospacing="1"/>
-        <w:jc w:val="center"/>
-      </w:pPr>
-      <w:r>
-        <w:rPr>
-          <w:b/>
-          <w:bCs/>
-        </w:rPr>
-        <w:t> </w:t>
-      </w:r>
-    </w:p>
-    <w:tbl>
-      <w:tblPr>
-        <w:tblW w:w="5000" w:type="pct"/>
-        <w:tblBorders>
-          <w:top w:val="nil"/>
-          <w:bottom w:val="nil"/>
-          <w:insideH w:val="nil"/>
-          <w:insideV w:val="nil"/>
-        </w:tblBorders>
-        <w:tblCellMar>
-          <w:left w:w="0" w:type="dxa"/>
-          <w:right w:w="0" w:type="dxa"/>
-        </w:tblCellMar>
-        <w:tblLook w:val="04A0" w:firstRow="1" w:lastRow="0" w:firstColumn="1" w:lastColumn="0" w:noHBand="0" w:noVBand="1"/>
-      </w:tblPr>
-      <w:tblGrid>
-        <w:gridCol w:w="4680"/>
-        <w:gridCol w:w="4680"/>
-      </w:tblGrid>
-      <w:tr>
-        <w:tc>
-          <w:tcPr>
-            <w:tcW w:w="4428" w:type="dxa"/>
-            <w:tcBorders>
-              <w:top w:val="nil"/>
-              <w:left w:val="nil"/>
-              <w:bottom w:val="nil"/>
-              <w:right w:val="nil"/>
-              <w:tl2br w:val="nil"/>
-              <w:tr2bl w:val="nil"/>
-            </w:tcBorders>
-            <w:shd w:val="clear" w:color="auto" w:fill="auto"/>
-            <w:tcMar>
-              <w:top w:w="0" w:type="dxa"/>
-              <w:left w:w="108" w:type="dxa"/>
-              <w:bottom w:w="0" w:type="dxa"/>
-              <w:right w:w="108" w:type="dxa"/>
-            </w:tcMar>
-          </w:tcPr>
-          <w:p>
-            <w:pPr>
-              <w:spacing w:before="120"/>
-            </w:pPr>
-            <w:r>
-              <w:t> </w:t>
-            </w:r>
-          </w:p>
-        </w:tc>
-        <w:tc>
-          <w:tcPr>
-            <w:tcW w:w="4428" w:type="dxa"/>
-            <w:tcBorders>
-              <w:top w:val="nil"/>
-              <w:left w:val="nil"/>
-              <w:bottom w:val="nil"/>
-              <w:right w:val="nil"/>
-              <w:tl2br w:val="nil"/>
-              <w:tr2bl w:val="nil"/>
-            </w:tcBorders>
-            <w:shd w:val="clear" w:color="auto" w:fill="auto"/>
-            <w:tcMar>
-              <w:top w:w="0" w:type="dxa"/>
-              <w:left w:w="108" w:type="dxa"/>
-              <w:bottom w:w="0" w:type="dxa"/>
-              <w:right w:w="108" w:type="dxa"/>
-            </w:tcMar>
-          </w:tcPr>
-          <w:p>
-            <w:pPr>
-              <w:spacing w:before="120"/>
-              <w:jc w:val="center"/>
-            </w:pPr>
-            <w:r>
-              <w:rPr>
-                <w:b/>
-                <w:bCs/>
-              </w:rPr>
-              <w:t>CHỦ TỊCH QUỐC HỘI</w:t>
-            </w:r>
-            <w:r>
-              <w:rPr>
-                <w:b/>
-                <w:bCs/>
-              </w:rPr>
-              <w:br/>
-            </w:r>
-            <w:r>
-              <w:rPr>
-                <w:b/>
-                <w:bCs/>
-              </w:rPr>
-              <w:br/>
-            </w:r>
-            <w:r>
-              <w:rPr>
-                <w:b/>
-                <w:bCs/>
-              </w:rPr>
-              <w:br/>
-            </w:r>
-            <w:r>
-              <w:rPr>
-                <w:b/>
-                <w:bCs/>
-              </w:rPr>
-              <w:br/>
-            </w:r>
-            <w:r>
-              <w:rPr>
-                <w:b/>
-                <w:bCs/>
-              </w:rPr>
-              <w:br/>
-              <w:t>Trần Thanh Mẫn</w:t>
-            </w:r>
-          </w:p>
-        </w:tc>
-      </w:tr>
-    </w:tbl>
-    <w:p>
-      <w:pPr>
-        <w:spacing w:before="120" w:after="280" w:afterAutospacing="1"/>
-        <w:jc w:val="center"/>
-      </w:pPr>
       <w:r>
         <w:rPr>
           <w:b/>
@@ -9098,7 +8860,6 @@
     <w:lsdException w:name="Table Web 2" w:semiHidden="1" w:unhideWhenUsed="1"/>
     <w:lsdException w:name="Table Web 3" w:semiHidden="1" w:unhideWhenUsed="1"/>
     <w:lsdException w:name="Balloon Text" w:semiHidden="1" w:unhideWhenUsed="1"/>
-    <w:lsdException w:name="Table Grid" w:semiHidden="1" w:unhideWhenUsed="1"/>
     <w:lsdException w:name="Table Theme" w:semiHidden="1" w:unhideWhenUsed="1"/>
     <w:lsdException w:name="Placeholder Text" w:semiHidden="1" w:unhideWhenUsed="1"/>
     <w:lsdException w:name="No Spacing" w:qFormat="1"/>
@@ -9332,7 +9093,9 @@
   </w:style>
   <w:style w:type="character" w:default="1" w:styleId="DefaultParagraphFont">
     <w:name w:val="Default Paragraph Font"/>
+    <w:uiPriority w:val="1"/>
     <w:semiHidden/>
+    <w:unhideWhenUsed/>
   </w:style>
   <w:style w:type="table" w:default="1" w:styleId="TableNormal">
     <w:name w:val="Normal Table"/>
